--- a/PRO104_Nhom2_QLBG.docx
+++ b/PRO104_Nhom2_QLBG.docx
@@ -6,7 +6,7 @@
       <w:sdtPr>
         <w:id w:val="-1747723151"/>
         <w:docPartObj>
-          <w:docPartGallery w:val="AutoText"/>
+          <w:docPartGallery w:val="autotext"/>
         </w:docPartObj>
       </w:sdtPr>
       <w:sdtEndPr>
@@ -23666,7 +23666,7 @@
           <w:rFonts w:hint="default"/>
           <w:lang w:val="en-US"/>
         </w:rPr>
-        <w:t>Hậu Thúc Thùy Tiên</w:t>
+        <w:t>Hậu Thúc Thùy Tiên Hậu Gia Hân</w:t>
       </w:r>
       <w:bookmarkStart w:id="30" w:name="_GoBack"/>
       <w:bookmarkEnd w:id="30"/>
@@ -25008,7 +25008,7 @@
     <w:lsdException w:uiPriority="99" w:name="index 9"/>
     <w:lsdException w:uiPriority="39" w:semiHidden="0" w:name="toc 1"/>
     <w:lsdException w:uiPriority="39" w:semiHidden="0" w:name="toc 2"/>
-    <w:lsdException w:uiPriority="39" w:semiHidden="0" w:name="toc 3"/>
+    <w:lsdException w:qFormat="1" w:uiPriority="39" w:semiHidden="0" w:name="toc 3"/>
     <w:lsdException w:uiPriority="39" w:name="toc 4"/>
     <w:lsdException w:uiPriority="39" w:name="toc 5"/>
     <w:lsdException w:uiPriority="39" w:name="toc 6"/>
@@ -25656,6 +25656,7 @@
     <w:basedOn w:val="1"/>
     <w:next w:val="1"/>
     <w:unhideWhenUsed/>
+    <w:qFormat/>
     <w:uiPriority w:val="39"/>
     <w:pPr>
       <w:spacing w:after="100"/>
@@ -25748,6 +25749,7 @@
     <w:name w:val="Heading 5 Char"/>
     <w:basedOn w:val="11"/>
     <w:link w:val="6"/>
+    <w:qFormat/>
     <w:uiPriority w:val="9"/>
     <w:rPr>
       <w:rFonts w:asciiTheme="majorHAnsi" w:hAnsiTheme="majorHAnsi" w:eastAsiaTheme="majorEastAsia" w:cstheme="majorBidi"/>
@@ -25814,6 +25816,7 @@
     <w:basedOn w:val="11"/>
     <w:link w:val="10"/>
     <w:semiHidden/>
+    <w:qFormat/>
     <w:uiPriority w:val="9"/>
     <w:rPr>
       <w:rFonts w:asciiTheme="majorHAnsi" w:hAnsiTheme="majorHAnsi" w:eastAsiaTheme="majorEastAsia" w:cstheme="majorBidi"/>
@@ -25836,6 +25839,7 @@
     <w:name w:val="Header Char"/>
     <w:basedOn w:val="11"/>
     <w:link w:val="15"/>
+    <w:qFormat/>
     <w:uiPriority w:val="99"/>
   </w:style>
   <w:style w:type="character" w:customStyle="1" w:styleId="32">
@@ -25875,6 +25879,7 @@
     <w:name w:val="No Spacing Char"/>
     <w:basedOn w:val="11"/>
     <w:link w:val="34"/>
+    <w:qFormat/>
     <w:uiPriority w:val="1"/>
     <w:rPr>
       <w:rFonts w:eastAsiaTheme="minorEastAsia"/>
@@ -26189,10 +26194,6 @@
 </file>
 
 <file path=customXml/item1.xml><?xml version="1.0" encoding="utf-8"?>
-<b:Sources xmlns:b="http://schemas.openxmlformats.org/officeDocument/2006/bibliography" xmlns="http://schemas.openxmlformats.org/officeDocument/2006/bibliography" SelectedStyle="\APA.XSL" StyleName="APA"/>
-</file>
-
-<file path=customXml/item2.xml><?xml version="1.0" encoding="utf-8"?>
 <CoverPageProperties xmlns="http://schemas.microsoft.com/office/2006/coverPageProps">
   <PublishDate> Ho Chi Minh City, N 2022 </PublishDate>
   <Abstract>Hiểu qui trình thực hiện dự án phần mềm, sử dụng tài liệu để xây dựng phần mềm.</Abstract>
@@ -26203,14 +26204,18 @@
 </CoverPageProperties>
 </file>
 
+<file path=customXml/item2.xml><?xml version="1.0" encoding="utf-8"?>
+<b:Sources xmlns:b="http://schemas.openxmlformats.org/officeDocument/2006/bibliography" xmlns="http://schemas.openxmlformats.org/officeDocument/2006/bibliography" SelectedStyle="\APA.XSL" StyleName="APA"/>
+</file>
+
 <file path=customXml/itemProps1.xml><?xml version="1.0" encoding="utf-8"?>
-<ds:datastoreItem xmlns:ds="http://schemas.openxmlformats.org/officeDocument/2006/customXml" ds:itemID="{724E6D46-EC7F-4EB1-867A-8488FD2AC2D7}">
+<ds:datastoreItem xmlns:ds="http://schemas.openxmlformats.org/officeDocument/2006/customXml" ds:itemID="{55AF091B-3C7A-41E3-B477-F2FDAA23CFDA}">
   <ds:schemaRefs/>
 </ds:datastoreItem>
 </file>
 
 <file path=customXml/itemProps2.xml><?xml version="1.0" encoding="utf-8"?>
-<ds:datastoreItem xmlns:ds="http://schemas.openxmlformats.org/officeDocument/2006/customXml" ds:itemID="{55AF091B-3C7A-41E3-B477-F2FDAA23CFDA}">
+<ds:datastoreItem xmlns:ds="http://schemas.openxmlformats.org/officeDocument/2006/customXml" ds:itemID="{724E6D46-EC7F-4EB1-867A-8488FD2AC2D7}">
   <ds:schemaRefs/>
 </ds:datastoreItem>
 </file>
--- a/PRO104_Nhom2_QLBG.docx
+++ b/PRO104_Nhom2_QLBG.docx
@@ -23708,6 +23708,11 @@
         <w:t>Xử lý Form X</w:t>
       </w:r>
       <w:bookmarkEnd w:id="22"/>
+    </w:p>
+    <w:p>
+      <w:r>
+        <w:t>asdfasdfsafsdafsafs</w:t>
+      </w:r>
     </w:p>
     <w:p>
       <w:pPr>
